--- a/Prova_Parte1.docx
+++ b/Prova_Parte1.docx
@@ -90,7 +90,13 @@
         <w:jc w:val="both"/>
       </w:pPr>
       <w:r>
-        <w:t xml:space="preserve">Todos os arquivos deverão ser compactados, juntamente com a apresentação e enviados para e-mail: </w:t>
+        <w:t>Todos os arquivos deverão ser compactados</w:t>
+      </w:r>
+      <w:r>
+        <w:t xml:space="preserve"> </w:t>
+      </w:r>
+      <w:r>
+        <w:t xml:space="preserve">e enviados para e-mail: </w:t>
       </w:r>
       <w:hyperlink r:id="rId5" w:history="1">
         <w:r>
@@ -168,23 +174,7 @@
           <w:b/>
           <w:bCs/>
         </w:rPr>
-        <w:t xml:space="preserve">. O modelo por ser feito no </w:t>
-      </w:r>
-      <w:proofErr w:type="spellStart"/>
-      <w:r>
-        <w:rPr>
-          <w:b/>
-          <w:bCs/>
-        </w:rPr>
-        <w:t>TryEraser</w:t>
-      </w:r>
-      <w:proofErr w:type="spellEnd"/>
-      <w:r>
-        <w:rPr>
-          <w:b/>
-          <w:bCs/>
-        </w:rPr>
-        <w:t xml:space="preserve"> (</w:t>
+        <w:t>. O modelo por ser feito no TryEraser (</w:t>
       </w:r>
       <w:hyperlink r:id="rId6" w:history="1">
         <w:r>
@@ -208,17 +198,8 @@
           <w:b/>
           <w:bCs/>
         </w:rPr>
-        <w:t xml:space="preserve"> ou pelo ER Tool do </w:t>
-      </w:r>
-      <w:proofErr w:type="spellStart"/>
-      <w:r>
-        <w:rPr>
-          <w:b/>
-          <w:bCs/>
-        </w:rPr>
-        <w:t>PgAdmin</w:t>
-      </w:r>
-      <w:proofErr w:type="spellEnd"/>
+        <w:t xml:space="preserve"> ou pelo ER Tool do PgAdmin</w:t>
+      </w:r>
       <w:r>
         <w:rPr>
           <w:b/>
@@ -297,57 +278,41 @@
         <w:t>controlar sua produção</w:t>
       </w:r>
       <w:r>
-        <w:t>.  A fábrica conta atualmente com 1230 funcionários sendo que a maior parte dos mesmos são costureiras trabalhando na atividade fim. A fábrica possui aproximadamente 600 máquinas de costura de diversos tipos (</w:t>
-      </w:r>
-      <w:proofErr w:type="spellStart"/>
-      <w:r>
-        <w:t>overlock</w:t>
-      </w:r>
-      <w:proofErr w:type="spellEnd"/>
-      <w:r>
-        <w:t xml:space="preserve">, </w:t>
-      </w:r>
-      <w:proofErr w:type="spellStart"/>
-      <w:r>
-        <w:t>zig</w:t>
-      </w:r>
-      <w:proofErr w:type="spellEnd"/>
+        <w:t xml:space="preserve">.  A fábrica conta atualmente com 1230 funcionários sendo que a maior parte dos mesmos são costureiras trabalhando na atividade fim. A fábrica possui aproximadamente 600 máquinas de costura de diversos tipos (overlock, zig zag, costura </w:t>
+      </w:r>
+      <w:proofErr w:type="gramStart"/>
+      <w:r>
+        <w:t>reta, etc</w:t>
+      </w:r>
+      <w:proofErr w:type="gramEnd"/>
+      <w:r>
+        <w:t>) de diversos fabricantes.</w:t>
+      </w:r>
       <w:r>
         <w:t xml:space="preserve"> </w:t>
       </w:r>
-      <w:proofErr w:type="spellStart"/>
-      <w:r>
-        <w:t>zag</w:t>
-      </w:r>
-      <w:proofErr w:type="spellEnd"/>
-      <w:r>
-        <w:t xml:space="preserve">, costura reta, </w:t>
-      </w:r>
-      <w:proofErr w:type="spellStart"/>
-      <w:r>
-        <w:t>etc</w:t>
-      </w:r>
-      <w:proofErr w:type="spellEnd"/>
-      <w:r>
-        <w:t>) de diversos fabricantes.</w:t>
+      <w:r>
+        <w:t>Para ingressar como costureira, a funcionária é avaliada para determinar em que tipo de máquina ela possui habilitação. Cada máquina pode realizar um ou mais tipos de costura.</w:t>
       </w:r>
       <w:r>
         <w:t xml:space="preserve"> </w:t>
       </w:r>
       <w:r>
-        <w:t>Para ingressar como costureira, a funcionária é avaliada para determinar em que tipo de máquina ela possui habilitação. Cada máquina pode realizar um ou mais tipos de costura.</w:t>
-      </w:r>
-      <w:r>
-        <w:t xml:space="preserve"> </w:t>
-      </w:r>
-      <w:r>
         <w:t xml:space="preserve">Cada peça de roupa é produzida integralmente por uma costureira em uma máquina, sendo que neste período nem a costureira, nem </w:t>
       </w:r>
       <w:r>
         <w:t>a máquina pode</w:t>
       </w:r>
       <w:r>
-        <w:t xml:space="preserve"> ser alocados para outra coisa.</w:t>
+        <w:t xml:space="preserve"> ser </w:t>
+      </w:r>
+      <w:proofErr w:type="gramStart"/>
+      <w:r>
+        <w:t>alocados</w:t>
+      </w:r>
+      <w:proofErr w:type="gramEnd"/>
+      <w:r>
+        <w:t xml:space="preserve"> para outra coisa.</w:t>
       </w:r>
       <w:r>
         <w:t xml:space="preserve"> </w:t>
@@ -559,7 +524,6 @@
         <w:t xml:space="preserve">com alguns dados já pré-carregados disponibilizados no </w:t>
       </w:r>
       <w:hyperlink r:id="rId7" w:history="1">
-        <w:proofErr w:type="spellStart"/>
         <w:r>
           <w:rPr>
             <w:rStyle w:val="Hyperlink"/>
@@ -568,7 +532,6 @@
           </w:rPr>
           <w:t>github</w:t>
         </w:r>
-        <w:proofErr w:type="spellEnd"/>
       </w:hyperlink>
       <w:r>
         <w:rPr>

--- a/Prova_Parte1.docx
+++ b/Prova_Parte1.docx
@@ -82,7 +82,35 @@
           <w:b/>
           <w:bCs/>
         </w:rPr>
-        <w:t>: 29/03/2023</w:t>
+        <w:t xml:space="preserve">: </w:t>
+      </w:r>
+      <w:r>
+        <w:rPr>
+          <w:b/>
+          <w:bCs/>
+        </w:rPr>
+        <w:t>05</w:t>
+      </w:r>
+      <w:r>
+        <w:rPr>
+          <w:b/>
+          <w:bCs/>
+        </w:rPr>
+        <w:t>/0</w:t>
+      </w:r>
+      <w:r>
+        <w:rPr>
+          <w:b/>
+          <w:bCs/>
+        </w:rPr>
+        <w:t>4</w:t>
+      </w:r>
+      <w:r>
+        <w:rPr>
+          <w:b/>
+          <w:bCs/>
+        </w:rPr>
+        <w:t>/2023</w:t>
       </w:r>
     </w:p>
     <w:p>
@@ -278,15 +306,7 @@
         <w:t>controlar sua produção</w:t>
       </w:r>
       <w:r>
-        <w:t xml:space="preserve">.  A fábrica conta atualmente com 1230 funcionários sendo que a maior parte dos mesmos são costureiras trabalhando na atividade fim. A fábrica possui aproximadamente 600 máquinas de costura de diversos tipos (overlock, zig zag, costura </w:t>
-      </w:r>
-      <w:proofErr w:type="gramStart"/>
-      <w:r>
-        <w:t>reta, etc</w:t>
-      </w:r>
-      <w:proofErr w:type="gramEnd"/>
-      <w:r>
-        <w:t>) de diversos fabricantes.</w:t>
+        <w:t>.  A fábrica conta atualmente com 1230 funcionários sendo que a maior parte dos mesmos são costureiras trabalhando na atividade fim. A fábrica possui aproximadamente 600 máquinas de costura de diversos tipos (overlock, zig zag, costura reta, etc) de diversos fabricantes.</w:t>
       </w:r>
       <w:r>
         <w:t xml:space="preserve"> </w:t>
@@ -304,15 +324,7 @@
         <w:t>a máquina pode</w:t>
       </w:r>
       <w:r>
-        <w:t xml:space="preserve"> ser </w:t>
-      </w:r>
-      <w:proofErr w:type="gramStart"/>
-      <w:r>
-        <w:t>alocados</w:t>
-      </w:r>
-      <w:proofErr w:type="gramEnd"/>
-      <w:r>
-        <w:t xml:space="preserve"> para outra coisa.</w:t>
+        <w:t xml:space="preserve"> ser alocados para outra coisa.</w:t>
       </w:r>
       <w:r>
         <w:t xml:space="preserve"> </w:t>
@@ -377,12 +389,14 @@
         <w:rPr>
           <w:b/>
           <w:bCs/>
-        </w:rPr>
-      </w:pPr>
-      <w:r>
-        <w:rPr>
-          <w:b/>
-          <w:bCs/>
+          <w:highlight w:val="yellow"/>
+        </w:rPr>
+      </w:pPr>
+      <w:r>
+        <w:rPr>
+          <w:b/>
+          <w:bCs/>
+          <w:highlight w:val="yellow"/>
         </w:rPr>
         <w:t>A partir do modelo elaborado no item 1.</w:t>
       </w:r>
@@ -390,6 +404,7 @@
         <w:rPr>
           <w:b/>
           <w:bCs/>
+          <w:highlight w:val="yellow"/>
         </w:rPr>
         <w:t>a (</w:t>
       </w:r>
@@ -399,6 +414,7 @@
           <w:bCs/>
           <w:i/>
           <w:iCs/>
+          <w:highlight w:val="yellow"/>
         </w:rPr>
         <w:t xml:space="preserve">case </w:t>
       </w:r>
@@ -406,6 +422,7 @@
         <w:rPr>
           <w:b/>
           <w:bCs/>
+          <w:highlight w:val="yellow"/>
         </w:rPr>
         <w:t xml:space="preserve">da </w:t>
       </w:r>
@@ -413,6 +430,7 @@
         <w:rPr>
           <w:b/>
           <w:bCs/>
+          <w:highlight w:val="yellow"/>
         </w:rPr>
         <w:t>Biblioteca</w:t>
       </w:r>
@@ -420,6 +438,7 @@
         <w:rPr>
           <w:b/>
           <w:bCs/>
+          <w:highlight w:val="yellow"/>
         </w:rPr>
         <w:t xml:space="preserve">) escreva o </w:t>
       </w:r>
@@ -429,6 +448,7 @@
           <w:bCs/>
           <w:i/>
           <w:iCs/>
+          <w:highlight w:val="yellow"/>
         </w:rPr>
         <w:t>script</w:t>
       </w:r>
@@ -436,6 +456,7 @@
         <w:rPr>
           <w:b/>
           <w:bCs/>
+          <w:highlight w:val="yellow"/>
         </w:rPr>
         <w:t xml:space="preserve"> de criação do modelo físico para tabela no PostgreSQL. Lembrando que o modelo físico é aquele que </w:t>
       </w:r>
@@ -443,6 +464,7 @@
         <w:rPr>
           <w:b/>
           <w:bCs/>
+          <w:highlight w:val="yellow"/>
         </w:rPr>
         <w:t>contêm</w:t>
       </w:r>
@@ -450,6 +472,7 @@
         <w:rPr>
           <w:b/>
           <w:bCs/>
+          <w:highlight w:val="yellow"/>
         </w:rPr>
         <w:t xml:space="preserve"> os comandos para criação das estruturas do banco de dados dentro do sistema de gerenciamento de banco de dados</w:t>
       </w:r>
@@ -457,6 +480,7 @@
         <w:rPr>
           <w:b/>
           <w:bCs/>
+          <w:highlight w:val="yellow"/>
         </w:rPr>
         <w:t>.</w:t>
       </w:r>
@@ -464,6 +488,7 @@
         <w:rPr>
           <w:b/>
           <w:bCs/>
+          <w:highlight w:val="yellow"/>
         </w:rPr>
         <w:t xml:space="preserve"> Como resposta insira o texto do seu </w:t>
       </w:r>
@@ -473,6 +498,7 @@
           <w:bCs/>
           <w:i/>
           <w:iCs/>
+          <w:highlight w:val="yellow"/>
         </w:rPr>
         <w:t>script</w:t>
       </w:r>
@@ -480,6 +506,7 @@
         <w:rPr>
           <w:b/>
           <w:bCs/>
+          <w:highlight w:val="yellow"/>
         </w:rPr>
         <w:t xml:space="preserve"> no word e entregue juntamente o arquivo gerado.</w:t>
       </w:r>
